--- a/05. Pruebas/CU_ImportarMesa/CP16- Archivo con estructura incorrecta al csv.docx
+++ b/05. Pruebas/CU_ImportarMesa/CP16- Archivo con estructura incorrecta al csv.docx
@@ -64,7 +64,7 @@
                         <a:blip r:embed="rId9" cstate="print">
                           <a:extLst>
                             <a:ext uri="{28A0092B-C50C-407E-A947-70E740481C1C}">
-                              <a14:useLocalDpi xmlns:a14="http://schemas.microsoft.com/office/drawing/2010/main" xmlns:wps="http://schemas.microsoft.com/office/word/2010/wordprocessingShape" xmlns:wpi="http://schemas.microsoft.com/office/word/2010/wordprocessingInk" xmlns:wpg="http://schemas.microsoft.com/office/word/2010/wordprocessingGroup" xmlns:w15="http://schemas.microsoft.com/office/word/2012/wordml" xmlns:w14="http://schemas.microsoft.com/office/word/2010/wordml" xmlns:w="http://schemas.openxmlformats.org/wordprocessingml/2006/main" xmlns:w10="urn:schemas-microsoft-com:office:word" xmlns:wp14="http://schemas.microsoft.com/office/word/2010/wordprocessingDrawing" xmlns:v="urn:schemas-microsoft-com:vml" xmlns:o="urn:schemas-microsoft-com:office:office" xmlns:mc="http://schemas.openxmlformats.org/markup-compatibility/2006" xmlns:wpc="http://schemas.microsoft.com/office/word/2010/wordprocessingCanvas" xmlns="" val="0"/>
+                              <a14:useLocalDpi xmlns="" xmlns:wpc="http://schemas.microsoft.com/office/word/2010/wordprocessingCanvas" xmlns:mc="http://schemas.openxmlformats.org/markup-compatibility/2006" xmlns:o="urn:schemas-microsoft-com:office:office" xmlns:v="urn:schemas-microsoft-com:vml" xmlns:wp14="http://schemas.microsoft.com/office/word/2010/wordprocessingDrawing" xmlns:w10="urn:schemas-microsoft-com:office:word" xmlns:w="http://schemas.openxmlformats.org/wordprocessingml/2006/main" xmlns:w14="http://schemas.microsoft.com/office/word/2010/wordml" xmlns:w15="http://schemas.microsoft.com/office/word/2012/wordml" xmlns:wpg="http://schemas.microsoft.com/office/word/2010/wordprocessingGroup" xmlns:wpi="http://schemas.microsoft.com/office/word/2010/wordprocessingInk" xmlns:wps="http://schemas.microsoft.com/office/word/2010/wordprocessingShape" xmlns:a14="http://schemas.microsoft.com/office/drawing/2010/main" val="0"/>
                             </a:ext>
                           </a:extLst>
                         </a:blip>
@@ -268,7 +268,7 @@
                         <a:blip r:embed="rId10" cstate="print">
                           <a:extLst>
                             <a:ext uri="{28A0092B-C50C-407E-A947-70E740481C1C}">
-                              <a14:useLocalDpi xmlns:a14="http://schemas.microsoft.com/office/drawing/2010/main" xmlns:wps="http://schemas.microsoft.com/office/word/2010/wordprocessingShape" xmlns:wpi="http://schemas.microsoft.com/office/word/2010/wordprocessingInk" xmlns:wpg="http://schemas.microsoft.com/office/word/2010/wordprocessingGroup" xmlns:w15="http://schemas.microsoft.com/office/word/2012/wordml" xmlns:w14="http://schemas.microsoft.com/office/word/2010/wordml" xmlns:w="http://schemas.openxmlformats.org/wordprocessingml/2006/main" xmlns:w10="urn:schemas-microsoft-com:office:word" xmlns:wp14="http://schemas.microsoft.com/office/word/2010/wordprocessingDrawing" xmlns:v="urn:schemas-microsoft-com:vml" xmlns:o="urn:schemas-microsoft-com:office:office" xmlns:mc="http://schemas.openxmlformats.org/markup-compatibility/2006" xmlns:wpc="http://schemas.microsoft.com/office/word/2010/wordprocessingCanvas" xmlns="" val="0"/>
+                              <a14:useLocalDpi xmlns="" xmlns:wpc="http://schemas.microsoft.com/office/word/2010/wordprocessingCanvas" xmlns:mc="http://schemas.openxmlformats.org/markup-compatibility/2006" xmlns:o="urn:schemas-microsoft-com:office:office" xmlns:v="urn:schemas-microsoft-com:vml" xmlns:wp14="http://schemas.microsoft.com/office/word/2010/wordprocessingDrawing" xmlns:w10="urn:schemas-microsoft-com:office:word" xmlns:w="http://schemas.openxmlformats.org/wordprocessingml/2006/main" xmlns:w14="http://schemas.microsoft.com/office/word/2010/wordml" xmlns:w15="http://schemas.microsoft.com/office/word/2012/wordml" xmlns:wpg="http://schemas.microsoft.com/office/word/2010/wordprocessingGroup" xmlns:wpi="http://schemas.microsoft.com/office/word/2010/wordprocessingInk" xmlns:wps="http://schemas.microsoft.com/office/word/2010/wordprocessingShape" xmlns:a14="http://schemas.microsoft.com/office/drawing/2010/main" val="0"/>
                             </a:ext>
                           </a:extLst>
                         </a:blip>
@@ -329,7 +329,7 @@
                         <a:blip r:embed="rId11" cstate="print">
                           <a:extLst>
                             <a:ext uri="{28A0092B-C50C-407E-A947-70E740481C1C}">
-                              <a14:useLocalDpi xmlns:a14="http://schemas.microsoft.com/office/drawing/2010/main" xmlns:wps="http://schemas.microsoft.com/office/word/2010/wordprocessingShape" xmlns:wpi="http://schemas.microsoft.com/office/word/2010/wordprocessingInk" xmlns:wpg="http://schemas.microsoft.com/office/word/2010/wordprocessingGroup" xmlns:w15="http://schemas.microsoft.com/office/word/2012/wordml" xmlns:w14="http://schemas.microsoft.com/office/word/2010/wordml" xmlns:w="http://schemas.openxmlformats.org/wordprocessingml/2006/main" xmlns:w10="urn:schemas-microsoft-com:office:word" xmlns:wp14="http://schemas.microsoft.com/office/word/2010/wordprocessingDrawing" xmlns:v="urn:schemas-microsoft-com:vml" xmlns:o="urn:schemas-microsoft-com:office:office" xmlns:mc="http://schemas.openxmlformats.org/markup-compatibility/2006" xmlns:wpc="http://schemas.microsoft.com/office/word/2010/wordprocessingCanvas" xmlns="" val="0"/>
+                              <a14:useLocalDpi xmlns="" xmlns:wpc="http://schemas.microsoft.com/office/word/2010/wordprocessingCanvas" xmlns:mc="http://schemas.openxmlformats.org/markup-compatibility/2006" xmlns:o="urn:schemas-microsoft-com:office:office" xmlns:v="urn:schemas-microsoft-com:vml" xmlns:wp14="http://schemas.microsoft.com/office/word/2010/wordprocessingDrawing" xmlns:w10="urn:schemas-microsoft-com:office:word" xmlns:w="http://schemas.openxmlformats.org/wordprocessingml/2006/main" xmlns:w14="http://schemas.microsoft.com/office/word/2010/wordml" xmlns:w15="http://schemas.microsoft.com/office/word/2012/wordml" xmlns:wpg="http://schemas.microsoft.com/office/word/2010/wordprocessingGroup" xmlns:wpi="http://schemas.microsoft.com/office/word/2010/wordprocessingInk" xmlns:wps="http://schemas.microsoft.com/office/word/2010/wordprocessingShape" xmlns:a14="http://schemas.microsoft.com/office/drawing/2010/main" val="0"/>
                             </a:ext>
                           </a:extLst>
                         </a:blip>
@@ -483,7 +483,7 @@
                     <a:blip r:embed="rId12" cstate="print">
                       <a:extLst>
                         <a:ext uri="{28A0092B-C50C-407E-A947-70E740481C1C}">
-                          <a14:useLocalDpi xmlns:a14="http://schemas.microsoft.com/office/drawing/2010/main" xmlns:wps="http://schemas.microsoft.com/office/word/2010/wordprocessingShape" xmlns:wpi="http://schemas.microsoft.com/office/word/2010/wordprocessingInk" xmlns:wpg="http://schemas.microsoft.com/office/word/2010/wordprocessingGroup" xmlns:w15="http://schemas.microsoft.com/office/word/2012/wordml" xmlns:w14="http://schemas.microsoft.com/office/word/2010/wordml" xmlns:w="http://schemas.openxmlformats.org/wordprocessingml/2006/main" xmlns:w10="urn:schemas-microsoft-com:office:word" xmlns:wp14="http://schemas.microsoft.com/office/word/2010/wordprocessingDrawing" xmlns:v="urn:schemas-microsoft-com:vml" xmlns:o="urn:schemas-microsoft-com:office:office" xmlns:mc="http://schemas.openxmlformats.org/markup-compatibility/2006" xmlns:wpc="http://schemas.microsoft.com/office/word/2010/wordprocessingCanvas" xmlns="" val="0"/>
+                          <a14:useLocalDpi xmlns="" xmlns:wpc="http://schemas.microsoft.com/office/word/2010/wordprocessingCanvas" xmlns:mc="http://schemas.openxmlformats.org/markup-compatibility/2006" xmlns:o="urn:schemas-microsoft-com:office:office" xmlns:v="urn:schemas-microsoft-com:vml" xmlns:wp14="http://schemas.microsoft.com/office/word/2010/wordprocessingDrawing" xmlns:w10="urn:schemas-microsoft-com:office:word" xmlns:w="http://schemas.openxmlformats.org/wordprocessingml/2006/main" xmlns:w14="http://schemas.microsoft.com/office/word/2010/wordml" xmlns:w15="http://schemas.microsoft.com/office/word/2012/wordml" xmlns:wpg="http://schemas.microsoft.com/office/word/2010/wordprocessingGroup" xmlns:wpi="http://schemas.microsoft.com/office/word/2010/wordprocessingInk" xmlns:wps="http://schemas.microsoft.com/office/word/2010/wordprocessingShape" xmlns:a14="http://schemas.microsoft.com/office/drawing/2010/main" val="0"/>
                         </a:ext>
                       </a:extLst>
                     </a:blip>
@@ -1556,13 +1556,25 @@
         <w:jc w:val="both"/>
       </w:pPr>
       <w:r>
-        <w:t xml:space="preserve">Una vez ingresado al Sistema web Tempus, con los correspondientes pasos dichos anteriormente, realizamos la importación de un archivo csv, cuyo nombre es un archivo  con </w:t>
+        <w:t xml:space="preserve">Una vez ingresado al Sistema web Tempus, con los correspondientes pasos dichos anteriormente, realizamos la importación de un archivo </w:t>
+      </w:r>
+      <w:r>
+        <w:t xml:space="preserve">con una extensión forzada de </w:t>
+      </w:r>
+      <w:r>
+        <w:t xml:space="preserve">csv, cuyo nombre es un archivo  con </w:t>
       </w:r>
       <w:r>
         <w:t>estructura incorrecta al csv</w:t>
       </w:r>
       <w:r>
-        <w:t>, una vez ejecutado el mismo se presento  un error que muestra el siguiente mensaje “El archivo seleccionado tiene una cantidad de columnas inválidas”.</w:t>
+        <w:t>, una vez ejecutado el mismo se presento  un error que muestra el siguiente mensaje “</w:t>
+      </w:r>
+      <w:r>
+        <w:t>se debe seleccionar un formato cuyo formato sea csv</w:t>
+      </w:r>
+      <w:r>
+        <w:t>”.</w:t>
       </w:r>
     </w:p>
     <w:p>
@@ -1570,7 +1582,10 @@
         <w:jc w:val="both"/>
       </w:pPr>
       <w:r>
-        <w:t>La evaluación de la prueba que se realizo muestra que el archivo no es válido, pero no muestra el mensaje de error que corresponde. Queda pendiente corregir dicho mensaje</w:t>
+        <w:t xml:space="preserve">La evaluación de la prueba que se realizo </w:t>
+      </w:r>
+      <w:r>
+        <w:t>muestra que la muestra se realizo con éxito.</w:t>
       </w:r>
     </w:p>
     <w:p>
@@ -1675,7 +1690,10 @@
               </w:rPr>
             </w:pPr>
             <w:r>
-              <w:t>ID Caso de Uso: CU02</w:t>
+              <w:t>ID Caso de Uso: CU0</w:t>
+            </w:r>
+            <w:r>
+              <w:t>3</w:t>
             </w:r>
           </w:p>
         </w:tc>
@@ -1715,7 +1733,10 @@
               <w:pStyle w:val="PSI-ComentarioenTabla"/>
             </w:pPr>
             <w:r>
-              <w:t>ID Requerimiento: RF- REQ-01</w:t>
+              <w:t>ID Requerimiento: RF- REQ-0</w:t>
+            </w:r>
+            <w:r>
+              <w:t>2</w:t>
             </w:r>
           </w:p>
         </w:tc>
@@ -1880,7 +1901,10 @@
               <w:pStyle w:val="PSI-ComentarioenTabla"/>
             </w:pPr>
             <w:r>
-              <w:t>Fecha de Ejecución: 08/NOV/2017</w:t>
+              <w:t>Fecha de Ejecución: 11</w:t>
+            </w:r>
+            <w:r>
+              <w:t>/NOV/2017</w:t>
             </w:r>
           </w:p>
         </w:tc>
@@ -2427,7 +2451,13 @@
               <w:pStyle w:val="PSI-ComentarioenTabla"/>
             </w:pPr>
             <w:r>
-              <w:t>4.Seleccionar Menú Cursada- Submenu Importar</w:t>
+              <w:t xml:space="preserve">4.Seleccionar Menú </w:t>
+            </w:r>
+            <w:r>
+              <w:t>Mesa de Examen</w:t>
+            </w:r>
+            <w:r>
+              <w:t>- Submenu Importar</w:t>
             </w:r>
           </w:p>
         </w:tc>
@@ -2549,7 +2579,7 @@
               <w:pStyle w:val="PSI-ComentarioenTabla"/>
             </w:pPr>
             <w:r>
-              <w:t>Archivo.csv</w:t>
+              <w:t>Archivo</w:t>
             </w:r>
           </w:p>
         </w:tc>
@@ -2640,7 +2670,13 @@
               <w:pStyle w:val="PSI-ComentarioenTabla"/>
             </w:pPr>
             <w:r>
-              <w:t>Archivo.csv</w:t>
+              <w:t>Archivo</w:t>
+            </w:r>
+            <w:r>
+              <w:t>pdf</w:t>
+            </w:r>
+            <w:r>
+              <w:t>.csv</w:t>
             </w:r>
           </w:p>
         </w:tc>
@@ -2679,7 +2715,7 @@
               <w:pStyle w:val="PSI-ComentarioenTabla"/>
             </w:pPr>
             <w:r>
-              <w:t>El archivo seleccionado tiene una cantidad de columnas inválidas</w:t>
+              <w:t>Mensaje de error indicando que el archivo contiene una estructura incorrecta al formato csv</w:t>
             </w:r>
           </w:p>
         </w:tc>
@@ -2718,7 +2754,13 @@
               </w:rPr>
             </w:pPr>
             <w:r>
-              <w:t xml:space="preserve">Decisión de Aprobación del Caso de Prueba:    Aprobó: ___    Fallo: _x__ </w:t>
+              <w:t>Decisión de Aprobación d</w:t>
+            </w:r>
+            <w:r>
+              <w:t>el Caso de Prueba:    Aprobó: _x_    Fallo: _</w:t>
+            </w:r>
+            <w:r>
+              <w:t xml:space="preserve">__ </w:t>
             </w:r>
             <w:r>
               <w:rPr>
@@ -2744,7 +2786,14 @@
               <w:pStyle w:val="PSI-ComentarioenTabla"/>
             </w:pPr>
             <w:r>
-              <w:t>Fecha de Aprobación del Caso de Prueba:   ___________</w:t>
+              <w:lastRenderedPageBreak/>
+              <w:t xml:space="preserve">Fecha de Aprobación </w:t>
+            </w:r>
+            <w:r>
+              <w:t>del Caso de Prueba:   _11/Nov/17</w:t>
+            </w:r>
+            <w:r>
+              <w:t>_____</w:t>
             </w:r>
           </w:p>
         </w:tc>
@@ -2798,8 +2847,6 @@
       </w:pPr>
       <w:r>
         <w:rPr>
-          <w:b w:val="0"/>
-          <w:bCs w:val="0"/>
           <w:noProof/>
           <w:lang w:eastAsia="es-AR"/>
         </w:rPr>
@@ -2807,7 +2854,7 @@
           <wp:inline distT="0" distB="0" distL="0" distR="0">
             <wp:extent cx="5400040" cy="2877913"/>
             <wp:effectExtent l="19050" t="0" r="0" b="0"/>
-            <wp:docPr id="3" name="Imagen 1"/>
+            <wp:docPr id="4" name="Imagen 1"/>
             <wp:cNvGraphicFramePr>
               <a:graphicFrameLocks xmlns:a="http://schemas.openxmlformats.org/drawingml/2006/main" noChangeAspect="1"/>
             </wp:cNvGraphicFramePr>
